--- a/CRM/Word_template/DT/CSUS03.docx
+++ b/CRM/Word_template/DT/CSUS03.docx
@@ -201,7 +201,6 @@
                 <w:lang w:eastAsia="zh-CN"/>
               </w:rPr>
             </w:pPr>
-            <w:proofErr w:type="spellStart"/>
             <w:r>
               <w:rPr>
                 <w:b/>
@@ -210,97 +209,8 @@
                 <w:szCs w:val="26"/>
                 <w:lang w:eastAsia="zh-CN"/>
               </w:rPr>
-              <w:t>Độc</w:t>
-            </w:r>
-            <w:proofErr w:type="spellEnd"/>
-            <w:r>
-              <w:rPr>
-                <w:b/>
-                <w:bCs/>
-                <w:sz w:val="26"/>
-                <w:szCs w:val="26"/>
-                <w:lang w:eastAsia="zh-CN"/>
-              </w:rPr>
-              <w:t xml:space="preserve"> </w:t>
-            </w:r>
-            <w:proofErr w:type="spellStart"/>
-            <w:r>
-              <w:rPr>
-                <w:b/>
-                <w:bCs/>
-                <w:sz w:val="26"/>
-                <w:szCs w:val="26"/>
-                <w:lang w:eastAsia="zh-CN"/>
-              </w:rPr>
-              <w:t>lập</w:t>
-            </w:r>
-            <w:proofErr w:type="spellEnd"/>
-            <w:r>
-              <w:rPr>
-                <w:b/>
-                <w:bCs/>
-                <w:sz w:val="26"/>
-                <w:szCs w:val="26"/>
-                <w:lang w:eastAsia="zh-CN"/>
-              </w:rPr>
-              <w:t xml:space="preserve"> - </w:t>
-            </w:r>
-            <w:proofErr w:type="spellStart"/>
-            <w:r>
-              <w:rPr>
-                <w:b/>
-                <w:bCs/>
-                <w:sz w:val="26"/>
-                <w:szCs w:val="26"/>
-                <w:lang w:eastAsia="zh-CN"/>
-              </w:rPr>
-              <w:t>Tự</w:t>
-            </w:r>
-            <w:proofErr w:type="spellEnd"/>
-            <w:r>
-              <w:rPr>
-                <w:b/>
-                <w:bCs/>
-                <w:sz w:val="26"/>
-                <w:szCs w:val="26"/>
-                <w:lang w:eastAsia="zh-CN"/>
-              </w:rPr>
-              <w:t xml:space="preserve"> do - </w:t>
-            </w:r>
-            <w:proofErr w:type="spellStart"/>
-            <w:r>
-              <w:rPr>
-                <w:b/>
-                <w:bCs/>
-                <w:sz w:val="26"/>
-                <w:szCs w:val="26"/>
-                <w:lang w:eastAsia="zh-CN"/>
-              </w:rPr>
-              <w:t>Hạnh</w:t>
-            </w:r>
-            <w:proofErr w:type="spellEnd"/>
-            <w:r>
-              <w:rPr>
-                <w:b/>
-                <w:bCs/>
-                <w:sz w:val="26"/>
-                <w:szCs w:val="26"/>
-                <w:lang w:eastAsia="zh-CN"/>
-              </w:rPr>
-              <w:t xml:space="preserve"> </w:t>
-            </w:r>
-            <w:proofErr w:type="spellStart"/>
-            <w:r>
-              <w:rPr>
-                <w:b/>
-                <w:bCs/>
-                <w:sz w:val="26"/>
-                <w:szCs w:val="26"/>
-                <w:lang w:eastAsia="zh-CN"/>
-              </w:rPr>
-              <w:t>phúc</w:t>
-            </w:r>
-            <w:proofErr w:type="spellEnd"/>
+              <w:t>Độc lập - Tự do - Hạnh phúc</w:t>
+            </w:r>
           </w:p>
           <w:p>
             <w:pPr>
@@ -418,13 +328,8 @@
       <w:pPr>
         <w:jc w:val="right"/>
       </w:pPr>
-      <w:proofErr w:type="spellStart"/>
-      <w:r>
-        <w:t>Mẫu</w:t>
-      </w:r>
-      <w:proofErr w:type="spellEnd"/>
-      <w:r>
-        <w:t xml:space="preserve"> CSUS/03</w:t>
+      <w:r>
+        <w:t>Mẫu CSUS/03</w:t>
       </w:r>
     </w:p>
     <w:p>
@@ -456,131 +361,11 @@
         </w:rPr>
         <w:t xml:space="preserve">V/v </w:t>
       </w:r>
-      <w:proofErr w:type="spellStart"/>
-      <w:r>
-        <w:rPr>
-          <w:szCs w:val="28"/>
-        </w:rPr>
-        <w:t>thay</w:t>
-      </w:r>
-      <w:proofErr w:type="spellEnd"/>
-      <w:r>
-        <w:rPr>
-          <w:szCs w:val="28"/>
-        </w:rPr>
-        <w:t xml:space="preserve"> </w:t>
-      </w:r>
-      <w:proofErr w:type="spellStart"/>
-      <w:r>
-        <w:rPr>
-          <w:szCs w:val="28"/>
-        </w:rPr>
-        <w:t>đổi</w:t>
-      </w:r>
-      <w:proofErr w:type="spellEnd"/>
-      <w:r>
-        <w:rPr>
-          <w:szCs w:val="28"/>
-        </w:rPr>
-        <w:t xml:space="preserve"> </w:t>
-      </w:r>
-      <w:proofErr w:type="spellStart"/>
-      <w:r>
-        <w:rPr>
-          <w:szCs w:val="28"/>
-        </w:rPr>
-        <w:t>thông</w:t>
-      </w:r>
-      <w:proofErr w:type="spellEnd"/>
-      <w:r>
-        <w:rPr>
-          <w:szCs w:val="28"/>
-        </w:rPr>
-        <w:t xml:space="preserve"> tin </w:t>
-      </w:r>
-      <w:proofErr w:type="spellStart"/>
-      <w:r>
-        <w:rPr>
-          <w:szCs w:val="28"/>
-        </w:rPr>
-        <w:t>người</w:t>
-      </w:r>
-      <w:proofErr w:type="spellEnd"/>
-      <w:r>
-        <w:rPr>
-          <w:szCs w:val="28"/>
-        </w:rPr>
-        <w:t xml:space="preserve"> </w:t>
-      </w:r>
-      <w:proofErr w:type="spellStart"/>
-      <w:r>
-        <w:rPr>
-          <w:szCs w:val="28"/>
-        </w:rPr>
-        <w:t>sử</w:t>
-      </w:r>
-      <w:proofErr w:type="spellEnd"/>
-      <w:r>
-        <w:rPr>
-          <w:szCs w:val="28"/>
-        </w:rPr>
-        <w:t xml:space="preserve"> </w:t>
-      </w:r>
-      <w:proofErr w:type="spellStart"/>
-      <w:r>
-        <w:rPr>
-          <w:szCs w:val="28"/>
-        </w:rPr>
-        <w:t>dụng</w:t>
-      </w:r>
-      <w:proofErr w:type="spellEnd"/>
-      <w:r>
-        <w:rPr>
-          <w:szCs w:val="28"/>
-        </w:rPr>
-        <w:t xml:space="preserve">, </w:t>
-      </w:r>
-      <w:proofErr w:type="spellStart"/>
-      <w:r>
-        <w:rPr>
-          <w:szCs w:val="28"/>
-        </w:rPr>
-        <w:t>quyền</w:t>
-      </w:r>
-      <w:proofErr w:type="spellEnd"/>
-      <w:r>
-        <w:rPr>
-          <w:szCs w:val="28"/>
-        </w:rPr>
-        <w:t xml:space="preserve"> </w:t>
-      </w:r>
-      <w:proofErr w:type="spellStart"/>
-      <w:r>
-        <w:rPr>
-          <w:szCs w:val="28"/>
-        </w:rPr>
-        <w:t>giao</w:t>
-      </w:r>
-      <w:proofErr w:type="spellEnd"/>
-      <w:r>
-        <w:rPr>
-          <w:szCs w:val="28"/>
-        </w:rPr>
-        <w:t xml:space="preserve"> </w:t>
-      </w:r>
-      <w:proofErr w:type="spellStart"/>
-      <w:r>
-        <w:rPr>
-          <w:szCs w:val="28"/>
-        </w:rPr>
-        <w:t>dịch</w:t>
-      </w:r>
-      <w:proofErr w:type="spellEnd"/>
-      <w:r>
-        <w:rPr>
-          <w:szCs w:val="28"/>
-        </w:rPr>
-        <w:t xml:space="preserve"> </w:t>
+      <w:r>
+        <w:rPr>
+          <w:szCs w:val="28"/>
+        </w:rPr>
+        <w:t xml:space="preserve">thay đổi thông tin người sử dụng, quyền giao dịch </w:t>
       </w:r>
     </w:p>
     <w:p>
@@ -590,86 +375,12 @@
           <w:szCs w:val="28"/>
         </w:rPr>
       </w:pPr>
-      <w:proofErr w:type="spellStart"/>
-      <w:proofErr w:type="gramStart"/>
-      <w:r>
-        <w:rPr>
-          <w:szCs w:val="28"/>
-        </w:rPr>
-        <w:t>trên</w:t>
-      </w:r>
-      <w:proofErr w:type="spellEnd"/>
-      <w:proofErr w:type="gramEnd"/>
-      <w:r>
-        <w:rPr>
-          <w:szCs w:val="28"/>
-        </w:rPr>
-        <w:t xml:space="preserve"> </w:t>
-      </w:r>
-      <w:proofErr w:type="spellStart"/>
-      <w:r>
-        <w:rPr>
-          <w:szCs w:val="28"/>
-        </w:rPr>
-        <w:t>hệ</w:t>
-      </w:r>
-      <w:proofErr w:type="spellEnd"/>
-      <w:r>
-        <w:rPr>
-          <w:szCs w:val="28"/>
-        </w:rPr>
-        <w:t xml:space="preserve"> </w:t>
-      </w:r>
-      <w:proofErr w:type="spellStart"/>
-      <w:r>
-        <w:rPr>
-          <w:szCs w:val="28"/>
-        </w:rPr>
-        <w:t>thống</w:t>
-      </w:r>
-      <w:proofErr w:type="spellEnd"/>
-      <w:r>
-        <w:rPr>
-          <w:szCs w:val="28"/>
-        </w:rPr>
-        <w:t xml:space="preserve"> IPCAS </w:t>
-      </w:r>
-      <w:proofErr w:type="spellStart"/>
-      <w:r>
-        <w:rPr>
-          <w:szCs w:val="28"/>
-        </w:rPr>
-        <w:t>tại</w:t>
-      </w:r>
-      <w:proofErr w:type="spellEnd"/>
-      <w:r>
-        <w:rPr>
-          <w:szCs w:val="28"/>
-        </w:rPr>
-        <w:t xml:space="preserve"> </w:t>
-      </w:r>
-      <w:proofErr w:type="spellStart"/>
-      <w:r>
-        <w:rPr>
-          <w:szCs w:val="28"/>
-        </w:rPr>
-        <w:t>đơn</w:t>
-      </w:r>
-      <w:proofErr w:type="spellEnd"/>
-      <w:r>
-        <w:rPr>
-          <w:szCs w:val="28"/>
-        </w:rPr>
-        <w:t xml:space="preserve"> </w:t>
-      </w:r>
-      <w:proofErr w:type="spellStart"/>
-      <w:r>
-        <w:rPr>
-          <w:szCs w:val="28"/>
-        </w:rPr>
-        <w:t>vị</w:t>
-      </w:r>
-      <w:proofErr w:type="spellEnd"/>
+      <w:r>
+        <w:rPr>
+          <w:szCs w:val="28"/>
+        </w:rPr>
+        <w:t>trên hệ thống IPCAS tại đơn vị</w:t>
+      </w:r>
     </w:p>
     <w:p>
       <w:pPr>
@@ -706,124 +417,30 @@
                 <w:szCs w:val="28"/>
               </w:rPr>
             </w:pPr>
-            <w:proofErr w:type="spellStart"/>
             <w:r>
               <w:rPr>
                 <w:szCs w:val="28"/>
               </w:rPr>
-              <w:t>Kính</w:t>
-            </w:r>
-            <w:proofErr w:type="spellEnd"/>
-            <w:r>
+              <w:t xml:space="preserve">Kính gửi: </w:t>
+            </w:r>
+          </w:p>
+        </w:tc>
+        <w:tc>
+          <w:tcPr>
+            <w:tcW w:w="6339" w:type="dxa"/>
+          </w:tcPr>
+          <w:p>
+            <w:pPr>
               <w:rPr>
                 <w:szCs w:val="28"/>
               </w:rPr>
-              <w:t xml:space="preserve"> </w:t>
-            </w:r>
-            <w:proofErr w:type="spellStart"/>
+            </w:pPr>
             <w:r>
               <w:rPr>
                 <w:szCs w:val="28"/>
               </w:rPr>
-              <w:t>gửi</w:t>
-            </w:r>
-            <w:proofErr w:type="spellEnd"/>
-            <w:r>
-              <w:rPr>
-                <w:szCs w:val="28"/>
-              </w:rPr>
-              <w:t xml:space="preserve">: </w:t>
-            </w:r>
-          </w:p>
-        </w:tc>
-        <w:tc>
-          <w:tcPr>
-            <w:tcW w:w="6339" w:type="dxa"/>
-          </w:tcPr>
-          <w:p>
-            <w:pPr>
-              <w:rPr>
-                <w:szCs w:val="28"/>
-              </w:rPr>
-            </w:pPr>
-            <w:proofErr w:type="spellStart"/>
-            <w:r>
-              <w:rPr>
-                <w:szCs w:val="28"/>
-              </w:rPr>
-              <w:t>Bộ</w:t>
-            </w:r>
-            <w:proofErr w:type="spellEnd"/>
-            <w:r>
-              <w:rPr>
-                <w:szCs w:val="28"/>
-              </w:rPr>
-              <w:t xml:space="preserve"> </w:t>
-            </w:r>
-            <w:proofErr w:type="spellStart"/>
-            <w:r>
-              <w:rPr>
-                <w:szCs w:val="28"/>
-              </w:rPr>
-              <w:t>phận</w:t>
-            </w:r>
-            <w:proofErr w:type="spellEnd"/>
-            <w:r>
-              <w:rPr>
-                <w:szCs w:val="28"/>
-              </w:rPr>
-              <w:t xml:space="preserve"> </w:t>
-            </w:r>
-            <w:proofErr w:type="spellStart"/>
-            <w:r>
-              <w:rPr>
-                <w:szCs w:val="28"/>
-              </w:rPr>
-              <w:t>quản</w:t>
-            </w:r>
-            <w:proofErr w:type="spellEnd"/>
-            <w:r>
-              <w:rPr>
-                <w:szCs w:val="28"/>
-              </w:rPr>
-              <w:t xml:space="preserve"> </w:t>
-            </w:r>
-            <w:proofErr w:type="spellStart"/>
-            <w:r>
-              <w:rPr>
-                <w:szCs w:val="28"/>
-              </w:rPr>
-              <w:t>trị</w:t>
-            </w:r>
-            <w:proofErr w:type="spellEnd"/>
-            <w:r>
-              <w:rPr>
-                <w:szCs w:val="28"/>
-              </w:rPr>
-              <w:t xml:space="preserve"> </w:t>
-            </w:r>
-            <w:proofErr w:type="spellStart"/>
-            <w:r>
-              <w:rPr>
-                <w:szCs w:val="28"/>
-              </w:rPr>
-              <w:t>hệ</w:t>
-            </w:r>
-            <w:proofErr w:type="spellEnd"/>
-            <w:r>
-              <w:rPr>
-                <w:szCs w:val="28"/>
-              </w:rPr>
-              <w:t xml:space="preserve"> </w:t>
-            </w:r>
-            <w:proofErr w:type="spellStart"/>
-            <w:r>
-              <w:rPr>
-                <w:szCs w:val="28"/>
-              </w:rPr>
-              <w:t>thống</w:t>
-            </w:r>
-            <w:proofErr w:type="spellEnd"/>
+              <w:t>Bộ phận quản trị hệ thống</w:t>
+            </w:r>
           </w:p>
         </w:tc>
       </w:tr>
@@ -836,67 +453,31 @@
           <w:szCs w:val="28"/>
         </w:rPr>
       </w:pPr>
-      <w:proofErr w:type="spellStart"/>
-      <w:r>
-        <w:rPr>
-          <w:szCs w:val="28"/>
-        </w:rPr>
-        <w:t>Đơn</w:t>
-      </w:r>
-      <w:proofErr w:type="spellEnd"/>
+      <w:r>
+        <w:rPr>
+          <w:szCs w:val="28"/>
+        </w:rPr>
+        <w:t>Đơn vị yêu cầu:</w:t>
+      </w:r>
       <w:r>
         <w:rPr>
           <w:szCs w:val="28"/>
         </w:rPr>
         <w:t xml:space="preserve"> </w:t>
       </w:r>
-      <w:proofErr w:type="spellStart"/>
-      <w:r>
-        <w:rPr>
-          <w:szCs w:val="28"/>
-        </w:rPr>
-        <w:t>vị</w:t>
-      </w:r>
-      <w:proofErr w:type="spellEnd"/>
-      <w:r>
-        <w:rPr>
-          <w:szCs w:val="28"/>
-        </w:rPr>
-        <w:t xml:space="preserve"> </w:t>
-      </w:r>
-      <w:proofErr w:type="spellStart"/>
-      <w:r>
-        <w:rPr>
-          <w:szCs w:val="28"/>
-        </w:rPr>
-        <w:t>yêu</w:t>
-      </w:r>
-      <w:proofErr w:type="spellEnd"/>
-      <w:r>
-        <w:rPr>
-          <w:szCs w:val="28"/>
-        </w:rPr>
-        <w:t xml:space="preserve"> </w:t>
-      </w:r>
-      <w:proofErr w:type="spellStart"/>
-      <w:r>
-        <w:rPr>
-          <w:szCs w:val="28"/>
-        </w:rPr>
-        <w:t>cầu</w:t>
-      </w:r>
-      <w:proofErr w:type="spellEnd"/>
-      <w:r>
-        <w:rPr>
-          <w:szCs w:val="28"/>
-        </w:rPr>
-        <w:t>:</w:t>
-      </w:r>
-      <w:r>
-        <w:rPr>
-          <w:szCs w:val="28"/>
-        </w:rPr>
-        <w:t xml:space="preserve"> &lt;DONVI&gt;</w:t>
+      <w:r>
+        <w:rPr>
+          <w:szCs w:val="28"/>
+        </w:rPr>
+        <w:t>&lt;CHINHANH</w:t>
+      </w:r>
+      <w:bookmarkStart w:id="0" w:name="_GoBack"/>
+      <w:bookmarkEnd w:id="0"/>
+      <w:r>
+        <w:rPr>
+          <w:szCs w:val="28"/>
+        </w:rPr>
+        <w:t>&gt;</w:t>
       </w:r>
     </w:p>
     <w:p>
@@ -907,47 +488,17 @@
           <w:szCs w:val="28"/>
         </w:rPr>
       </w:pPr>
-      <w:proofErr w:type="spellStart"/>
-      <w:r>
-        <w:rPr>
-          <w:szCs w:val="28"/>
-        </w:rPr>
-        <w:t>Mã</w:t>
-      </w:r>
-      <w:proofErr w:type="spellEnd"/>
-      <w:r>
-        <w:rPr>
-          <w:szCs w:val="28"/>
-        </w:rPr>
-        <w:t xml:space="preserve"> chi </w:t>
-      </w:r>
-      <w:proofErr w:type="spellStart"/>
-      <w:r>
-        <w:rPr>
-          <w:szCs w:val="28"/>
-        </w:rPr>
-        <w:t>nhánh</w:t>
-      </w:r>
-      <w:proofErr w:type="spellEnd"/>
-      <w:r>
-        <w:rPr>
-          <w:szCs w:val="28"/>
-        </w:rPr>
-        <w:t xml:space="preserve"> </w:t>
-      </w:r>
-      <w:proofErr w:type="spellStart"/>
-      <w:r>
-        <w:rPr>
-          <w:szCs w:val="28"/>
-        </w:rPr>
-        <w:t>trên</w:t>
-      </w:r>
-      <w:proofErr w:type="spellEnd"/>
-      <w:r>
-        <w:rPr>
-          <w:szCs w:val="28"/>
-        </w:rPr>
-        <w:t xml:space="preserve"> IPCAS:</w:t>
+      <w:r>
+        <w:rPr>
+          <w:szCs w:val="28"/>
+        </w:rPr>
+        <w:t>Mã chi nhánh</w:t>
+      </w:r>
+      <w:r>
+        <w:rPr>
+          <w:szCs w:val="28"/>
+        </w:rPr>
+        <w:t xml:space="preserve"> trên IPCAS:</w:t>
       </w:r>
       <w:r>
         <w:rPr>
@@ -955,8 +506,6 @@
         </w:rPr>
         <w:t xml:space="preserve"> &lt;MACN&gt;</w:t>
       </w:r>
-      <w:bookmarkStart w:id="0" w:name="_GoBack"/>
-      <w:bookmarkEnd w:id="0"/>
     </w:p>
     <w:p>
       <w:pPr>
@@ -1002,10 +551,10 @@
       </w:tblPr>
       <w:tblGrid>
         <w:gridCol w:w="676"/>
-        <w:gridCol w:w="1876"/>
-        <w:gridCol w:w="1395"/>
-        <w:gridCol w:w="3247"/>
-        <w:gridCol w:w="2020"/>
+        <w:gridCol w:w="1675"/>
+        <w:gridCol w:w="1354"/>
+        <w:gridCol w:w="2888"/>
+        <w:gridCol w:w="2621"/>
       </w:tblGrid>
       <w:tr>
         <w:tc>
@@ -1049,52 +598,14 @@
                 <w:szCs w:val="24"/>
               </w:rPr>
             </w:pPr>
-            <w:proofErr w:type="spellStart"/>
-            <w:r>
-              <w:rPr>
-                <w:b/>
-                <w:sz w:val="24"/>
-                <w:szCs w:val="24"/>
-              </w:rPr>
-              <w:t>Họ</w:t>
-            </w:r>
-            <w:proofErr w:type="spellEnd"/>
-            <w:r>
-              <w:rPr>
-                <w:b/>
-                <w:sz w:val="24"/>
-                <w:szCs w:val="24"/>
-              </w:rPr>
-              <w:t xml:space="preserve"> </w:t>
-            </w:r>
-            <w:proofErr w:type="spellStart"/>
-            <w:r>
-              <w:rPr>
-                <w:b/>
-                <w:sz w:val="24"/>
-                <w:szCs w:val="24"/>
-              </w:rPr>
-              <w:t>và</w:t>
-            </w:r>
-            <w:proofErr w:type="spellEnd"/>
-            <w:r>
-              <w:rPr>
-                <w:b/>
-                <w:sz w:val="24"/>
-                <w:szCs w:val="24"/>
-              </w:rPr>
-              <w:t xml:space="preserve"> </w:t>
-            </w:r>
-            <w:proofErr w:type="spellStart"/>
-            <w:r>
-              <w:rPr>
-                <w:b/>
-                <w:sz w:val="24"/>
-                <w:szCs w:val="24"/>
-              </w:rPr>
-              <w:t>tên</w:t>
-            </w:r>
-            <w:proofErr w:type="spellEnd"/>
+            <w:r>
+              <w:rPr>
+                <w:b/>
+                <w:sz w:val="24"/>
+                <w:szCs w:val="24"/>
+              </w:rPr>
+              <w:t>Họ và tên</w:t>
+            </w:r>
           </w:p>
         </w:tc>
         <w:tc>
@@ -1112,70 +623,14 @@
                 <w:szCs w:val="24"/>
               </w:rPr>
             </w:pPr>
-            <w:proofErr w:type="spellStart"/>
-            <w:r>
-              <w:rPr>
-                <w:b/>
-                <w:sz w:val="24"/>
-                <w:szCs w:val="24"/>
-              </w:rPr>
-              <w:t>Mã</w:t>
-            </w:r>
-            <w:proofErr w:type="spellEnd"/>
-            <w:r>
-              <w:rPr>
-                <w:b/>
-                <w:sz w:val="24"/>
-                <w:szCs w:val="24"/>
-              </w:rPr>
-              <w:t xml:space="preserve"> </w:t>
-            </w:r>
-            <w:proofErr w:type="spellStart"/>
-            <w:r>
-              <w:rPr>
-                <w:b/>
-                <w:sz w:val="24"/>
-                <w:szCs w:val="24"/>
-              </w:rPr>
-              <w:t>người</w:t>
-            </w:r>
-            <w:proofErr w:type="spellEnd"/>
-            <w:r>
-              <w:rPr>
-                <w:b/>
-                <w:sz w:val="24"/>
-                <w:szCs w:val="24"/>
-              </w:rPr>
-              <w:t xml:space="preserve"> </w:t>
-            </w:r>
-            <w:proofErr w:type="spellStart"/>
-            <w:r>
-              <w:rPr>
-                <w:b/>
-                <w:sz w:val="24"/>
-                <w:szCs w:val="24"/>
-              </w:rPr>
-              <w:t>sử</w:t>
-            </w:r>
-            <w:proofErr w:type="spellEnd"/>
-            <w:r>
-              <w:rPr>
-                <w:b/>
-                <w:sz w:val="24"/>
-                <w:szCs w:val="24"/>
-              </w:rPr>
-              <w:t xml:space="preserve"> </w:t>
-            </w:r>
-            <w:proofErr w:type="spellStart"/>
-            <w:r>
-              <w:rPr>
-                <w:b/>
-                <w:sz w:val="24"/>
-                <w:szCs w:val="24"/>
-              </w:rPr>
-              <w:t>dụng</w:t>
-            </w:r>
-            <w:proofErr w:type="spellEnd"/>
+            <w:r>
+              <w:rPr>
+                <w:b/>
+                <w:sz w:val="24"/>
+                <w:szCs w:val="24"/>
+              </w:rPr>
+              <w:t>Mã người sử dụng</w:t>
+            </w:r>
           </w:p>
         </w:tc>
         <w:tc>
@@ -1193,88 +648,14 @@
                 <w:szCs w:val="24"/>
               </w:rPr>
             </w:pPr>
-            <w:proofErr w:type="spellStart"/>
-            <w:r>
-              <w:rPr>
-                <w:b/>
-                <w:sz w:val="24"/>
-                <w:szCs w:val="24"/>
-              </w:rPr>
-              <w:t>Thông</w:t>
-            </w:r>
-            <w:proofErr w:type="spellEnd"/>
-            <w:r>
-              <w:rPr>
-                <w:b/>
-                <w:sz w:val="24"/>
-                <w:szCs w:val="24"/>
-              </w:rPr>
-              <w:t xml:space="preserve"> tin </w:t>
-            </w:r>
-            <w:proofErr w:type="spellStart"/>
-            <w:r>
-              <w:rPr>
-                <w:b/>
-                <w:sz w:val="24"/>
-                <w:szCs w:val="24"/>
-              </w:rPr>
-              <w:t>cần</w:t>
-            </w:r>
-            <w:proofErr w:type="spellEnd"/>
-            <w:r>
-              <w:rPr>
-                <w:b/>
-                <w:sz w:val="24"/>
-                <w:szCs w:val="24"/>
-              </w:rPr>
-              <w:t xml:space="preserve"> </w:t>
-            </w:r>
-            <w:proofErr w:type="spellStart"/>
-            <w:r>
-              <w:rPr>
-                <w:b/>
-                <w:sz w:val="24"/>
-                <w:szCs w:val="24"/>
-              </w:rPr>
-              <w:t>bổ</w:t>
-            </w:r>
-            <w:proofErr w:type="spellEnd"/>
-            <w:r>
-              <w:rPr>
-                <w:b/>
-                <w:sz w:val="24"/>
-                <w:szCs w:val="24"/>
-              </w:rPr>
-              <w:t xml:space="preserve"> sung/</w:t>
-            </w:r>
-            <w:proofErr w:type="spellStart"/>
-            <w:r>
-              <w:rPr>
-                <w:b/>
-                <w:sz w:val="24"/>
-                <w:szCs w:val="24"/>
-              </w:rPr>
-              <w:t>hủy</w:t>
-            </w:r>
-            <w:proofErr w:type="spellEnd"/>
-            <w:r>
-              <w:rPr>
-                <w:b/>
-                <w:sz w:val="24"/>
-                <w:szCs w:val="24"/>
-              </w:rPr>
-              <w:t xml:space="preserve"> </w:t>
-            </w:r>
-            <w:proofErr w:type="spellStart"/>
-            <w:r>
-              <w:rPr>
-                <w:b/>
-                <w:sz w:val="24"/>
-                <w:szCs w:val="24"/>
-              </w:rPr>
-              <w:t>bỏ</w:t>
-            </w:r>
-            <w:proofErr w:type="spellEnd"/>
+            <w:r>
+              <w:rPr>
+                <w:b/>
+                <w:sz w:val="24"/>
+                <w:szCs w:val="24"/>
+              </w:rPr>
+              <w:t>Thông tin cần bổ sung/hủy bỏ</w:t>
+            </w:r>
           </w:p>
         </w:tc>
         <w:tc>
@@ -1292,34 +673,14 @@
                 <w:szCs w:val="24"/>
               </w:rPr>
             </w:pPr>
-            <w:proofErr w:type="spellStart"/>
-            <w:r>
-              <w:rPr>
-                <w:b/>
-                <w:sz w:val="24"/>
-                <w:szCs w:val="24"/>
-              </w:rPr>
-              <w:t>Ghi</w:t>
-            </w:r>
-            <w:proofErr w:type="spellEnd"/>
-            <w:r>
-              <w:rPr>
-                <w:b/>
-                <w:sz w:val="24"/>
-                <w:szCs w:val="24"/>
-              </w:rPr>
-              <w:t xml:space="preserve"> </w:t>
-            </w:r>
-            <w:proofErr w:type="spellStart"/>
-            <w:r>
-              <w:rPr>
-                <w:b/>
-                <w:sz w:val="24"/>
-                <w:szCs w:val="24"/>
-              </w:rPr>
-              <w:t>chú</w:t>
-            </w:r>
-            <w:proofErr w:type="spellEnd"/>
+            <w:r>
+              <w:rPr>
+                <w:b/>
+                <w:sz w:val="24"/>
+                <w:szCs w:val="24"/>
+              </w:rPr>
+              <w:t>Ghi chú</w:t>
+            </w:r>
           </w:p>
         </w:tc>
       </w:tr>
@@ -1479,7 +840,14 @@
                 <w:sz w:val="24"/>
                 <w:szCs w:val="24"/>
               </w:rPr>
-              <w:t>&lt;HOTEN&gt;</w:t>
+              <w:t>&lt;GDV</w:t>
+            </w:r>
+            <w:r>
+              <w:rPr>
+                <w:sz w:val="24"/>
+                <w:szCs w:val="24"/>
+              </w:rPr>
+              <w:t>&gt;</w:t>
             </w:r>
           </w:p>
         </w:tc>
@@ -1521,14 +889,28 @@
                 <w:sz w:val="24"/>
                 <w:szCs w:val="24"/>
               </w:rPr>
-              <w:t>&lt;THAYDOI</w:t>
-            </w:r>
-            <w:r>
-              <w:rPr>
-                <w:sz w:val="24"/>
-                <w:szCs w:val="24"/>
-              </w:rPr>
-              <w:t>_03&gt;</w:t>
+              <w:t>&lt;</w:t>
+            </w:r>
+            <w:r>
+              <w:rPr>
+                <w:sz w:val="24"/>
+                <w:szCs w:val="24"/>
+              </w:rPr>
+              <w:t>CSUS03_</w:t>
+            </w:r>
+            <w:r>
+              <w:rPr>
+                <w:sz w:val="24"/>
+                <w:szCs w:val="24"/>
+              </w:rPr>
+              <w:t>THAYDOI</w:t>
+            </w:r>
+            <w:r>
+              <w:rPr>
+                <w:sz w:val="24"/>
+                <w:szCs w:val="24"/>
+              </w:rPr>
+              <w:t>&gt;</w:t>
             </w:r>
           </w:p>
         </w:tc>
@@ -1549,7 +931,21 @@
                 <w:sz w:val="24"/>
                 <w:szCs w:val="24"/>
               </w:rPr>
-              <w:t>&lt;THOIGIAN_03&gt;</w:t>
+              <w:t>&lt;</w:t>
+            </w:r>
+            <w:r>
+              <w:rPr>
+                <w:sz w:val="24"/>
+                <w:szCs w:val="24"/>
+              </w:rPr>
+              <w:t>CSUS03_</w:t>
+            </w:r>
+            <w:r>
+              <w:rPr>
+                <w:sz w:val="24"/>
+                <w:szCs w:val="24"/>
+              </w:rPr>
+              <w:t>THOIGIAN&gt;</w:t>
             </w:r>
           </w:p>
         </w:tc>
@@ -1562,60 +958,26 @@
           <w:lang w:val="fr-FR"/>
         </w:rPr>
       </w:pPr>
-      <w:proofErr w:type="spellStart"/>
       <w:r>
         <w:rPr>
           <w:szCs w:val="28"/>
           <w:lang w:val="fr-FR"/>
         </w:rPr>
-        <w:t>Yêu</w:t>
-      </w:r>
-      <w:proofErr w:type="spellEnd"/>
+        <w:t>Yêu cầu thêm:</w:t>
+      </w:r>
       <w:r>
         <w:rPr>
           <w:szCs w:val="28"/>
           <w:lang w:val="fr-FR"/>
         </w:rPr>
-        <w:t xml:space="preserve"> </w:t>
-      </w:r>
-      <w:proofErr w:type="spellStart"/>
+        <w:t xml:space="preserve"> &lt;CSUS03_YEUCAUTHEM</w:t>
+      </w:r>
       <w:r>
         <w:rPr>
           <w:szCs w:val="28"/>
           <w:lang w:val="fr-FR"/>
         </w:rPr>
-        <w:t>cầu</w:t>
-      </w:r>
-      <w:proofErr w:type="spellEnd"/>
-      <w:r>
-        <w:rPr>
-          <w:szCs w:val="28"/>
-          <w:lang w:val="fr-FR"/>
-        </w:rPr>
-        <w:t xml:space="preserve"> </w:t>
-      </w:r>
-      <w:proofErr w:type="spellStart"/>
-      <w:r>
-        <w:rPr>
-          <w:szCs w:val="28"/>
-          <w:lang w:val="fr-FR"/>
-        </w:rPr>
-        <w:t>thêm</w:t>
-      </w:r>
-      <w:proofErr w:type="spellEnd"/>
-      <w:r>
-        <w:rPr>
-          <w:szCs w:val="28"/>
-          <w:lang w:val="fr-FR"/>
-        </w:rPr>
-        <w:t>:</w:t>
-      </w:r>
-      <w:r>
-        <w:rPr>
-          <w:szCs w:val="28"/>
-          <w:lang w:val="fr-FR"/>
-        </w:rPr>
-        <w:t xml:space="preserve"> &lt;YEUCAUTHEM_03&gt;</w:t>
+        <w:t>&gt;</w:t>
       </w:r>
     </w:p>
     <w:p>
@@ -1701,52 +1063,14 @@
                 <w:szCs w:val="24"/>
               </w:rPr>
             </w:pPr>
-            <w:proofErr w:type="spellStart"/>
-            <w:r>
-              <w:rPr>
-                <w:b/>
-                <w:sz w:val="24"/>
-                <w:szCs w:val="24"/>
-              </w:rPr>
-              <w:t>Họ</w:t>
-            </w:r>
-            <w:proofErr w:type="spellEnd"/>
-            <w:r>
-              <w:rPr>
-                <w:b/>
-                <w:sz w:val="24"/>
-                <w:szCs w:val="24"/>
-              </w:rPr>
-              <w:t xml:space="preserve"> </w:t>
-            </w:r>
-            <w:proofErr w:type="spellStart"/>
-            <w:r>
-              <w:rPr>
-                <w:b/>
-                <w:sz w:val="24"/>
-                <w:szCs w:val="24"/>
-              </w:rPr>
-              <w:t>và</w:t>
-            </w:r>
-            <w:proofErr w:type="spellEnd"/>
-            <w:r>
-              <w:rPr>
-                <w:b/>
-                <w:sz w:val="24"/>
-                <w:szCs w:val="24"/>
-              </w:rPr>
-              <w:t xml:space="preserve"> </w:t>
-            </w:r>
-            <w:proofErr w:type="spellStart"/>
-            <w:r>
-              <w:rPr>
-                <w:b/>
-                <w:sz w:val="24"/>
-                <w:szCs w:val="24"/>
-              </w:rPr>
-              <w:t>tên</w:t>
-            </w:r>
-            <w:proofErr w:type="spellEnd"/>
+            <w:r>
+              <w:rPr>
+                <w:b/>
+                <w:sz w:val="24"/>
+                <w:szCs w:val="24"/>
+              </w:rPr>
+              <w:t>Họ và tên</w:t>
+            </w:r>
           </w:p>
         </w:tc>
         <w:tc>
@@ -1764,70 +1088,14 @@
                 <w:szCs w:val="24"/>
               </w:rPr>
             </w:pPr>
-            <w:proofErr w:type="spellStart"/>
-            <w:r>
-              <w:rPr>
-                <w:b/>
-                <w:sz w:val="24"/>
-                <w:szCs w:val="24"/>
-              </w:rPr>
-              <w:t>Mã</w:t>
-            </w:r>
-            <w:proofErr w:type="spellEnd"/>
-            <w:r>
-              <w:rPr>
-                <w:b/>
-                <w:sz w:val="24"/>
-                <w:szCs w:val="24"/>
-              </w:rPr>
-              <w:t xml:space="preserve"> </w:t>
-            </w:r>
-            <w:proofErr w:type="spellStart"/>
-            <w:r>
-              <w:rPr>
-                <w:b/>
-                <w:sz w:val="24"/>
-                <w:szCs w:val="24"/>
-              </w:rPr>
-              <w:t>số</w:t>
-            </w:r>
-            <w:proofErr w:type="spellEnd"/>
-            <w:r>
-              <w:rPr>
-                <w:b/>
-                <w:sz w:val="24"/>
-                <w:szCs w:val="24"/>
-              </w:rPr>
-              <w:t xml:space="preserve"> </w:t>
-            </w:r>
-            <w:proofErr w:type="spellStart"/>
-            <w:r>
-              <w:rPr>
-                <w:b/>
-                <w:sz w:val="24"/>
-                <w:szCs w:val="24"/>
-              </w:rPr>
-              <w:t>nhân</w:t>
-            </w:r>
-            <w:proofErr w:type="spellEnd"/>
-            <w:r>
-              <w:rPr>
-                <w:b/>
-                <w:sz w:val="24"/>
-                <w:szCs w:val="24"/>
-              </w:rPr>
-              <w:t xml:space="preserve"> </w:t>
-            </w:r>
-            <w:proofErr w:type="spellStart"/>
-            <w:r>
-              <w:rPr>
-                <w:b/>
-                <w:sz w:val="24"/>
-                <w:szCs w:val="24"/>
-              </w:rPr>
-              <w:t>viên</w:t>
-            </w:r>
-            <w:proofErr w:type="spellEnd"/>
+            <w:r>
+              <w:rPr>
+                <w:b/>
+                <w:sz w:val="24"/>
+                <w:szCs w:val="24"/>
+              </w:rPr>
+              <w:t>Mã số nhân viên</w:t>
+            </w:r>
           </w:p>
         </w:tc>
         <w:tc>
@@ -1844,88 +1112,14 @@
                 <w:szCs w:val="24"/>
               </w:rPr>
             </w:pPr>
-            <w:proofErr w:type="spellStart"/>
-            <w:r>
-              <w:rPr>
-                <w:b/>
-                <w:sz w:val="24"/>
-                <w:szCs w:val="24"/>
-              </w:rPr>
-              <w:t>MenuID</w:t>
-            </w:r>
-            <w:proofErr w:type="spellEnd"/>
-            <w:r>
-              <w:rPr>
-                <w:b/>
-                <w:sz w:val="24"/>
-                <w:szCs w:val="24"/>
-              </w:rPr>
-              <w:t xml:space="preserve"> </w:t>
-            </w:r>
-            <w:proofErr w:type="spellStart"/>
-            <w:r>
-              <w:rPr>
-                <w:b/>
-                <w:sz w:val="24"/>
-                <w:szCs w:val="24"/>
-              </w:rPr>
-              <w:t>đề</w:t>
-            </w:r>
-            <w:proofErr w:type="spellEnd"/>
-            <w:r>
-              <w:rPr>
-                <w:b/>
-                <w:sz w:val="24"/>
-                <w:szCs w:val="24"/>
-              </w:rPr>
-              <w:t xml:space="preserve"> </w:t>
-            </w:r>
-            <w:proofErr w:type="spellStart"/>
-            <w:r>
-              <w:rPr>
-                <w:b/>
-                <w:sz w:val="24"/>
-                <w:szCs w:val="24"/>
-              </w:rPr>
-              <w:t>nghị</w:t>
-            </w:r>
-            <w:proofErr w:type="spellEnd"/>
-            <w:r>
-              <w:rPr>
-                <w:b/>
-                <w:sz w:val="24"/>
-                <w:szCs w:val="24"/>
-              </w:rPr>
-              <w:t xml:space="preserve"> </w:t>
-            </w:r>
-            <w:proofErr w:type="spellStart"/>
-            <w:r>
-              <w:rPr>
-                <w:b/>
-                <w:sz w:val="24"/>
-                <w:szCs w:val="24"/>
-              </w:rPr>
-              <w:t>thay</w:t>
-            </w:r>
-            <w:proofErr w:type="spellEnd"/>
-            <w:r>
-              <w:rPr>
-                <w:b/>
-                <w:sz w:val="24"/>
-                <w:szCs w:val="24"/>
-              </w:rPr>
-              <w:t xml:space="preserve"> </w:t>
-            </w:r>
-            <w:proofErr w:type="spellStart"/>
-            <w:r>
-              <w:rPr>
-                <w:b/>
-                <w:sz w:val="24"/>
-                <w:szCs w:val="24"/>
-              </w:rPr>
-              <w:t>đổi</w:t>
-            </w:r>
-            <w:proofErr w:type="spellEnd"/>
+            <w:r>
+              <w:rPr>
+                <w:b/>
+                <w:sz w:val="24"/>
+                <w:szCs w:val="24"/>
+              </w:rPr>
+              <w:t>MenuID đề nghị thay đổi</w:t>
+            </w:r>
           </w:p>
         </w:tc>
         <w:tc>
@@ -1949,72 +1143,8 @@
                 <w:sz w:val="24"/>
                 <w:szCs w:val="24"/>
               </w:rPr>
-              <w:t xml:space="preserve">Major business </w:t>
-            </w:r>
-            <w:proofErr w:type="spellStart"/>
-            <w:r>
-              <w:rPr>
-                <w:b/>
-                <w:sz w:val="24"/>
-                <w:szCs w:val="24"/>
-              </w:rPr>
-              <w:t>đề</w:t>
-            </w:r>
-            <w:proofErr w:type="spellEnd"/>
-            <w:r>
-              <w:rPr>
-                <w:b/>
-                <w:sz w:val="24"/>
-                <w:szCs w:val="24"/>
-              </w:rPr>
-              <w:t xml:space="preserve"> </w:t>
-            </w:r>
-            <w:proofErr w:type="spellStart"/>
-            <w:r>
-              <w:rPr>
-                <w:b/>
-                <w:sz w:val="24"/>
-                <w:szCs w:val="24"/>
-              </w:rPr>
-              <w:t>nghị</w:t>
-            </w:r>
-            <w:proofErr w:type="spellEnd"/>
-            <w:r>
-              <w:rPr>
-                <w:b/>
-                <w:sz w:val="24"/>
-                <w:szCs w:val="24"/>
-              </w:rPr>
-              <w:t xml:space="preserve"> </w:t>
-            </w:r>
-            <w:proofErr w:type="spellStart"/>
-            <w:r>
-              <w:rPr>
-                <w:b/>
-                <w:sz w:val="24"/>
-                <w:szCs w:val="24"/>
-              </w:rPr>
-              <w:t>thay</w:t>
-            </w:r>
-            <w:proofErr w:type="spellEnd"/>
-            <w:r>
-              <w:rPr>
-                <w:b/>
-                <w:sz w:val="24"/>
-                <w:szCs w:val="24"/>
-              </w:rPr>
-              <w:t xml:space="preserve"> </w:t>
-            </w:r>
-            <w:proofErr w:type="spellStart"/>
-            <w:r>
-              <w:rPr>
-                <w:b/>
-                <w:sz w:val="24"/>
-                <w:szCs w:val="24"/>
-              </w:rPr>
-              <w:t>đổi</w:t>
-            </w:r>
-            <w:proofErr w:type="spellEnd"/>
+              <w:t>Major business đề nghị thay đổi</w:t>
+            </w:r>
           </w:p>
         </w:tc>
       </w:tr>
@@ -2174,7 +1304,14 @@
                 <w:sz w:val="24"/>
                 <w:szCs w:val="24"/>
               </w:rPr>
-              <w:t>&lt;HOTEN&gt;</w:t>
+              <w:t>&lt;GDV</w:t>
+            </w:r>
+            <w:r>
+              <w:rPr>
+                <w:sz w:val="24"/>
+                <w:szCs w:val="24"/>
+              </w:rPr>
+              <w:t>&gt;</w:t>
             </w:r>
           </w:p>
         </w:tc>
@@ -2216,7 +1353,14 @@
                 <w:sz w:val="24"/>
                 <w:szCs w:val="24"/>
               </w:rPr>
-              <w:t>&lt;MENU_03&gt;</w:t>
+              <w:t>&lt;CSUS03_MENU</w:t>
+            </w:r>
+            <w:r>
+              <w:rPr>
+                <w:sz w:val="24"/>
+                <w:szCs w:val="24"/>
+              </w:rPr>
+              <w:t>&gt;</w:t>
             </w:r>
           </w:p>
         </w:tc>
@@ -2237,7 +1381,14 @@
                 <w:sz w:val="24"/>
                 <w:szCs w:val="24"/>
               </w:rPr>
-              <w:t>&lt;MENU_03&gt;</w:t>
+              <w:t>&lt;CSUS03_MENU</w:t>
+            </w:r>
+            <w:r>
+              <w:rPr>
+                <w:sz w:val="24"/>
+                <w:szCs w:val="24"/>
+              </w:rPr>
+              <w:t>&gt;</w:t>
             </w:r>
           </w:p>
         </w:tc>
@@ -2249,48 +1400,11 @@
           <w:szCs w:val="28"/>
         </w:rPr>
       </w:pPr>
-      <w:proofErr w:type="spellStart"/>
-      <w:r>
-        <w:rPr>
-          <w:szCs w:val="28"/>
-        </w:rPr>
-        <w:t>Yêu</w:t>
-      </w:r>
-      <w:proofErr w:type="spellEnd"/>
-      <w:r>
-        <w:rPr>
-          <w:szCs w:val="28"/>
-        </w:rPr>
-        <w:t xml:space="preserve"> </w:t>
-      </w:r>
-      <w:proofErr w:type="spellStart"/>
-      <w:r>
-        <w:rPr>
-          <w:szCs w:val="28"/>
-        </w:rPr>
-        <w:t>cầu</w:t>
-      </w:r>
-      <w:proofErr w:type="spellEnd"/>
-      <w:r>
-        <w:rPr>
-          <w:szCs w:val="28"/>
-        </w:rPr>
-        <w:t xml:space="preserve"> </w:t>
-      </w:r>
-      <w:proofErr w:type="spellStart"/>
-      <w:r>
-        <w:rPr>
-          <w:szCs w:val="28"/>
-        </w:rPr>
-        <w:t>thêm</w:t>
-      </w:r>
-      <w:proofErr w:type="spellEnd"/>
-      <w:proofErr w:type="gramStart"/>
-      <w:r>
-        <w:rPr>
-          <w:szCs w:val="28"/>
-        </w:rPr>
-        <w:t>:……………</w:t>
+      <w:r>
+        <w:rPr>
+          <w:szCs w:val="28"/>
+        </w:rPr>
+        <w:t>Yêu cầu thêm:……………</w:t>
       </w:r>
       <w:r>
         <w:rPr>
@@ -2298,7 +1412,6 @@
         </w:rPr>
         <w:t>…………………………………………………………</w:t>
       </w:r>
-      <w:proofErr w:type="gramEnd"/>
     </w:p>
     <w:tbl>
       <w:tblPr>
@@ -2592,23 +1705,7 @@
           <w:b/>
           <w:szCs w:val="28"/>
         </w:rPr>
-        <w:t xml:space="preserve">* PHẦN DÀNH CHO NGƯỜI QUẢN TRỊ HỆ THỐNG TẠI </w:t>
-      </w:r>
-      <w:proofErr w:type="gramStart"/>
-      <w:r>
-        <w:rPr>
-          <w:b/>
-          <w:szCs w:val="28"/>
-        </w:rPr>
-        <w:t>ĐƠN</w:t>
-      </w:r>
-      <w:proofErr w:type="gramEnd"/>
-      <w:r>
-        <w:rPr>
-          <w:b/>
-          <w:szCs w:val="28"/>
-        </w:rPr>
-        <w:t xml:space="preserve"> VỊ:</w:t>
+        <w:t>* PHẦN DÀNH CHO NGƯỜI QUẢN TRỊ HỆ THỐNG TẠI ĐƠN VỊ:</w:t>
       </w:r>
     </w:p>
     <w:p>
@@ -2617,62 +1714,11 @@
           <w:szCs w:val="28"/>
         </w:rPr>
       </w:pPr>
-      <w:proofErr w:type="spellStart"/>
-      <w:r>
-        <w:rPr>
-          <w:szCs w:val="28"/>
-        </w:rPr>
-        <w:t>Kết</w:t>
-      </w:r>
-      <w:proofErr w:type="spellEnd"/>
-      <w:r>
-        <w:rPr>
-          <w:szCs w:val="28"/>
-        </w:rPr>
-        <w:t xml:space="preserve"> </w:t>
-      </w:r>
-      <w:proofErr w:type="spellStart"/>
-      <w:r>
-        <w:rPr>
-          <w:szCs w:val="28"/>
-        </w:rPr>
-        <w:t>quả</w:t>
-      </w:r>
-      <w:proofErr w:type="spellEnd"/>
-      <w:r>
-        <w:rPr>
-          <w:szCs w:val="28"/>
-        </w:rPr>
-        <w:t xml:space="preserve"> </w:t>
-      </w:r>
-      <w:proofErr w:type="spellStart"/>
-      <w:r>
-        <w:rPr>
-          <w:szCs w:val="28"/>
-        </w:rPr>
-        <w:t>thực</w:t>
-      </w:r>
-      <w:proofErr w:type="spellEnd"/>
-      <w:r>
-        <w:rPr>
-          <w:szCs w:val="28"/>
-        </w:rPr>
-        <w:t xml:space="preserve"> </w:t>
-      </w:r>
-      <w:proofErr w:type="spellStart"/>
-      <w:r>
-        <w:rPr>
-          <w:szCs w:val="28"/>
-        </w:rPr>
-        <w:t>hiện</w:t>
-      </w:r>
-      <w:proofErr w:type="spellEnd"/>
-      <w:proofErr w:type="gramStart"/>
-      <w:r>
-        <w:rPr>
-          <w:szCs w:val="28"/>
-        </w:rPr>
-        <w:t>:……</w:t>
+      <w:r>
+        <w:rPr>
+          <w:szCs w:val="28"/>
+        </w:rPr>
+        <w:t>Kết quả thực hiện:……</w:t>
       </w:r>
       <w:r>
         <w:rPr>
@@ -2680,7 +1726,6 @@
         </w:rPr>
         <w:t>…………………………………………………………….</w:t>
       </w:r>
-      <w:proofErr w:type="gramEnd"/>
     </w:p>
     <w:p>
       <w:pPr>
@@ -2690,132 +1735,24 @@
           <w:szCs w:val="28"/>
         </w:rPr>
       </w:pPr>
-      <w:proofErr w:type="spellStart"/>
-      <w:r>
-        <w:rPr>
-          <w:szCs w:val="28"/>
-        </w:rPr>
-        <w:t>Thời</w:t>
-      </w:r>
-      <w:proofErr w:type="spellEnd"/>
-      <w:r>
-        <w:rPr>
-          <w:szCs w:val="28"/>
-        </w:rPr>
-        <w:t xml:space="preserve"> </w:t>
-      </w:r>
-      <w:proofErr w:type="spellStart"/>
-      <w:r>
-        <w:rPr>
-          <w:szCs w:val="28"/>
-        </w:rPr>
-        <w:t>gian</w:t>
-      </w:r>
-      <w:proofErr w:type="spellEnd"/>
-      <w:r>
-        <w:rPr>
-          <w:szCs w:val="28"/>
-        </w:rPr>
-        <w:t xml:space="preserve"> </w:t>
-      </w:r>
-      <w:proofErr w:type="spellStart"/>
-      <w:r>
-        <w:rPr>
-          <w:szCs w:val="28"/>
-        </w:rPr>
-        <w:t>thực</w:t>
-      </w:r>
-      <w:proofErr w:type="spellEnd"/>
-      <w:r>
-        <w:rPr>
-          <w:szCs w:val="28"/>
-        </w:rPr>
-        <w:t xml:space="preserve"> </w:t>
-      </w:r>
-      <w:proofErr w:type="spellStart"/>
-      <w:r>
-        <w:rPr>
-          <w:szCs w:val="28"/>
-        </w:rPr>
-        <w:t>hiện</w:t>
-      </w:r>
-      <w:proofErr w:type="spellEnd"/>
-      <w:proofErr w:type="gramStart"/>
-      <w:r>
-        <w:rPr>
-          <w:szCs w:val="28"/>
-        </w:rPr>
-        <w:t>:……</w:t>
-      </w:r>
-      <w:r>
-        <w:rPr>
-          <w:szCs w:val="28"/>
-        </w:rPr>
-        <w:t>…</w:t>
-      </w:r>
-      <w:proofErr w:type="gramEnd"/>
-      <w:r>
-        <w:rPr>
-          <w:szCs w:val="28"/>
-        </w:rPr>
-        <w:t>.</w:t>
-      </w:r>
-      <w:r>
-        <w:rPr>
-          <w:szCs w:val="28"/>
-        </w:rPr>
-        <w:t xml:space="preserve">User </w:t>
-      </w:r>
-      <w:proofErr w:type="spellStart"/>
-      <w:r>
-        <w:rPr>
-          <w:szCs w:val="28"/>
-        </w:rPr>
-        <w:t>thực</w:t>
-      </w:r>
-      <w:proofErr w:type="spellEnd"/>
-      <w:r>
-        <w:rPr>
-          <w:szCs w:val="28"/>
-        </w:rPr>
-        <w:t xml:space="preserve"> </w:t>
-      </w:r>
-      <w:proofErr w:type="spellStart"/>
-      <w:r>
-        <w:rPr>
-          <w:szCs w:val="28"/>
-        </w:rPr>
-        <w:t>hiện</w:t>
-      </w:r>
-      <w:proofErr w:type="spellEnd"/>
-      <w:r>
-        <w:rPr>
-          <w:szCs w:val="28"/>
-        </w:rPr>
-        <w:t xml:space="preserve">:……………User </w:t>
-      </w:r>
-      <w:proofErr w:type="spellStart"/>
-      <w:r>
-        <w:rPr>
-          <w:szCs w:val="28"/>
-        </w:rPr>
-        <w:t>phê</w:t>
-      </w:r>
-      <w:proofErr w:type="spellEnd"/>
-      <w:r>
-        <w:rPr>
-          <w:szCs w:val="28"/>
-        </w:rPr>
-        <w:t xml:space="preserve"> </w:t>
-      </w:r>
-      <w:proofErr w:type="spellStart"/>
-      <w:r>
-        <w:rPr>
-          <w:szCs w:val="28"/>
-        </w:rPr>
-        <w:t>duyệt</w:t>
-      </w:r>
-      <w:proofErr w:type="spellEnd"/>
+      <w:r>
+        <w:rPr>
+          <w:szCs w:val="28"/>
+        </w:rPr>
+        <w:t>Thời gian thực hiện:……</w:t>
+      </w:r>
+      <w:r>
+        <w:rPr>
+          <w:szCs w:val="28"/>
+        </w:rPr>
+        <w:t>….</w:t>
+      </w:r>
+      <w:r>
+        <w:rPr>
+          <w:szCs w:val="28"/>
+        </w:rPr>
+        <w:t>User thực hiện:……………User phê duyệt</w:t>
+      </w:r>
       <w:r>
         <w:rPr>
           <w:szCs w:val="28"/>
